--- a/Fall_2019/CSCI 5106/hw7/HW7.docx
+++ b/Fall_2019/CSCI 5106/hw7/HW7.docx
@@ -115,8 +115,22 @@
           <w:sz w:val="72"/>
           <w:szCs w:val="48"/>
         </w:rPr>
-        <w:t>Homework 5</w:t>
-      </w:r>
+        <w:t xml:space="preserve">Homework </w:t>
+      </w:r>
+      <w:r>
+        <w:rPr>
+          <w:rFonts w:ascii="Times New Roman" w:eastAsia="Times New Roman" w:hAnsi="Times New Roman" w:cs="Times New Roman"/>
+          <w:b/>
+          <w:bCs/>
+          <w:color w:val="000000"/>
+          <w:kern w:val="36"/>
+          <w:sz w:val="72"/>
+          <w:szCs w:val="48"/>
+        </w:rPr>
+        <w:t>7</w:t>
+      </w:r>
+      <w:bookmarkStart w:id="0" w:name="_GoBack"/>
+      <w:bookmarkEnd w:id="0"/>
     </w:p>
     <w:p/>
     <w:p/>
@@ -585,6 +599,33 @@
         </w:rPr>
         <w:t xml:space="preserve"> functions are receiving the correct types when called after their definition. If for example, a string was trying to be added to an integer </w:t>
       </w:r>
+      <w:r>
+        <w:rPr>
+          <w:rFonts w:ascii="Times New Roman" w:hAnsi="Times New Roman" w:cs="Times New Roman"/>
+          <w:color w:val="000000"/>
+          <w:sz w:val="24"/>
+          <w:szCs w:val="24"/>
+        </w:rPr>
+        <w:t>tree</w:t>
+      </w:r>
+      <w:r>
+        <w:rPr>
+          <w:rFonts w:ascii="Times New Roman" w:hAnsi="Times New Roman" w:cs="Times New Roman"/>
+          <w:color w:val="000000"/>
+          <w:sz w:val="24"/>
+          <w:szCs w:val="24"/>
+        </w:rPr>
+        <w:t xml:space="preserve">, the </w:t>
+      </w:r>
+      <w:r>
+        <w:rPr>
+          <w:rFonts w:ascii="Times New Roman" w:hAnsi="Times New Roman" w:cs="Times New Roman"/>
+          <w:color w:val="000000"/>
+          <w:sz w:val="24"/>
+          <w:szCs w:val="24"/>
+        </w:rPr>
+        <w:t xml:space="preserve">compiler would issue a </w:t>
+      </w:r>
       <w:proofErr w:type="spellStart"/>
       <w:r>
         <w:rPr>
@@ -593,16 +634,7 @@
           <w:sz w:val="24"/>
           <w:szCs w:val="24"/>
         </w:rPr>
-        <w:t>tree</w:t>
-      </w:r>
-      <w:r>
-        <w:rPr>
-          <w:rFonts w:ascii="Times New Roman" w:hAnsi="Times New Roman" w:cs="Times New Roman"/>
-          <w:color w:val="000000"/>
-          <w:sz w:val="24"/>
-          <w:szCs w:val="24"/>
-        </w:rPr>
-        <w:t>, th</w:t>
+        <w:t>tycon</w:t>
       </w:r>
       <w:proofErr w:type="spellEnd"/>
       <w:r>
@@ -612,35 +644,6 @@
           <w:sz w:val="24"/>
           <w:szCs w:val="24"/>
         </w:rPr>
-        <w:t xml:space="preserve">e </w:t>
-      </w:r>
-      <w:r>
-        <w:rPr>
-          <w:rFonts w:ascii="Times New Roman" w:hAnsi="Times New Roman" w:cs="Times New Roman"/>
-          <w:color w:val="000000"/>
-          <w:sz w:val="24"/>
-          <w:szCs w:val="24"/>
-        </w:rPr>
-        <w:t xml:space="preserve">compiler would issue a </w:t>
-      </w:r>
-      <w:proofErr w:type="spellStart"/>
-      <w:r>
-        <w:rPr>
-          <w:rFonts w:ascii="Times New Roman" w:hAnsi="Times New Roman" w:cs="Times New Roman"/>
-          <w:color w:val="000000"/>
-          <w:sz w:val="24"/>
-          <w:szCs w:val="24"/>
-        </w:rPr>
-        <w:t>tycon</w:t>
-      </w:r>
-      <w:proofErr w:type="spellEnd"/>
-      <w:r>
-        <w:rPr>
-          <w:rFonts w:ascii="Times New Roman" w:hAnsi="Times New Roman" w:cs="Times New Roman"/>
-          <w:color w:val="000000"/>
-          <w:sz w:val="24"/>
-          <w:szCs w:val="24"/>
-        </w:rPr>
         <w:t xml:space="preserve"> mismatch where the operator domain expected ‘a to be defined as an </w:t>
       </w:r>
       <w:r>
@@ -652,16 +655,34 @@
         </w:rPr>
         <w:t>integer</w:t>
       </w:r>
-      <w:bookmarkStart w:id="0" w:name="_GoBack"/>
-      <w:bookmarkEnd w:id="0"/>
-      <w:r>
-        <w:rPr>
-          <w:rFonts w:ascii="Times New Roman" w:hAnsi="Times New Roman" w:cs="Times New Roman"/>
-          <w:color w:val="000000"/>
-          <w:sz w:val="24"/>
-          <w:szCs w:val="24"/>
-        </w:rPr>
-        <w:t xml:space="preserve"> type for all of its parameters, but was given an operand where</w:t>
+      <w:r>
+        <w:rPr>
+          <w:rFonts w:ascii="Times New Roman" w:hAnsi="Times New Roman" w:cs="Times New Roman"/>
+          <w:color w:val="000000"/>
+          <w:sz w:val="24"/>
+          <w:szCs w:val="24"/>
+        </w:rPr>
+        <w:t xml:space="preserve"> type for all of its </w:t>
+      </w:r>
+      <w:proofErr w:type="gramStart"/>
+      <w:r>
+        <w:rPr>
+          <w:rFonts w:ascii="Times New Roman" w:hAnsi="Times New Roman" w:cs="Times New Roman"/>
+          <w:color w:val="000000"/>
+          <w:sz w:val="24"/>
+          <w:szCs w:val="24"/>
+        </w:rPr>
+        <w:t>parameters, but</w:t>
+      </w:r>
+      <w:proofErr w:type="gramEnd"/>
+      <w:r>
+        <w:rPr>
+          <w:rFonts w:ascii="Times New Roman" w:hAnsi="Times New Roman" w:cs="Times New Roman"/>
+          <w:color w:val="000000"/>
+          <w:sz w:val="24"/>
+          <w:szCs w:val="24"/>
+        </w:rPr>
+        <w:t xml:space="preserve"> was given an operand where</w:t>
       </w:r>
       <w:r>
         <w:rPr>
